--- a/Problem Log.docx
+++ b/Problem Log.docx
@@ -1,6 +1,6 @@
 
 <file path=word/document.xml><?xml version="1.0" encoding="utf-8"?>
-<w:document xmlns:ve="http://schemas.openxmlformats.org/markup-compatibility/2006" xmlns:o="urn:schemas-microsoft-com:office:office" xmlns:r="http://schemas.openxmlformats.org/officeDocument/2006/relationships" xmlns:m="http://schemas.openxmlformats.org/officeDocument/2006/math" xmlns:v="urn:schemas-microsoft-com:vml" xmlns:wp="http://schemas.openxmlformats.org/drawingml/2006/wordprocessingDrawing" xmlns:w10="urn:schemas-microsoft-com:office:word" xmlns:w="http://schemas.openxmlformats.org/wordprocessingml/2006/main" xmlns:wne="http://schemas.microsoft.com/office/word/2006/wordml">
+<w:document xmlns:wpc="http://schemas.microsoft.com/office/word/2010/wordprocessingCanvas" xmlns:mc="http://schemas.openxmlformats.org/markup-compatibility/2006" xmlns:o="urn:schemas-microsoft-com:office:office" xmlns:r="http://schemas.openxmlformats.org/officeDocument/2006/relationships" xmlns:m="http://schemas.openxmlformats.org/officeDocument/2006/math" xmlns:v="urn:schemas-microsoft-com:vml" xmlns:wp14="http://schemas.microsoft.com/office/word/2010/wordprocessingDrawing" xmlns:wp="http://schemas.openxmlformats.org/drawingml/2006/wordprocessingDrawing" xmlns:w10="urn:schemas-microsoft-com:office:word" xmlns:w="http://schemas.openxmlformats.org/wordprocessingml/2006/main" xmlns:w14="http://schemas.microsoft.com/office/word/2010/wordml" xmlns:wpg="http://schemas.microsoft.com/office/word/2010/wordprocessingGroup" xmlns:wpi="http://schemas.microsoft.com/office/word/2010/wordprocessingInk" xmlns:wne="http://schemas.microsoft.com/office/word/2006/wordml" xmlns:wps="http://schemas.microsoft.com/office/word/2010/wordprocessingShape" mc:Ignorable="w14 wp14">
   <w:body>
     <w:p>
       <w:pPr>
@@ -887,7 +887,7 @@
         <w:rPr>
           <w:lang w:val="en-US"/>
         </w:rPr>
-        <w:t xml:space="preserve"> sow this curve would not be for one stabilizer but for stabilizing the entire grid. In the </w:t>
+        <w:t xml:space="preserve"> so this curve would not be for one stabilizer but for stabilizing the entire grid. In the </w:t>
       </w:r>
       <w:r>
         <w:rPr>
@@ -1010,21 +1010,7 @@
         <w:rPr>
           <w:lang w:val="en-US"/>
         </w:rPr>
-        <w:t xml:space="preserve"> all the functions located). Because we were doing this we got some problems with the location of some code, we first try to solve the problem with change directory (“</w:t>
-      </w:r>
-      <w:proofErr w:type="spellStart"/>
-      <w:r>
-        <w:rPr>
-          <w:lang w:val="en-US"/>
-        </w:rPr>
-        <w:t>cd</w:t>
-      </w:r>
-      <w:proofErr w:type="spellEnd"/>
-      <w:r>
-        <w:rPr>
-          <w:lang w:val="en-US"/>
-        </w:rPr>
-        <w:t xml:space="preserve">”) but in the end we used most time </w:t>
+        <w:t xml:space="preserve"> all the functions located). Because we were doing this we got some problems with the location of some code, we first try to solve the problem with change directory (“cd”) but in the end we used most time </w:t>
       </w:r>
       <w:proofErr w:type="spellStart"/>
       <w:r>
@@ -1160,27 +1146,19 @@
         <w:rPr>
           <w:lang w:val="en-US"/>
         </w:rPr>
-        <w:t xml:space="preserve"> (we choose this amount because the program takes too much time otherwise</w:t>
-      </w:r>
-      <w:proofErr w:type="gramStart"/>
-      <w:r>
-        <w:rPr>
-          <w:lang w:val="en-US"/>
-        </w:rPr>
-        <w:t>)</w:t>
-      </w:r>
-      <w:r>
-        <w:rPr>
-          <w:lang w:val="en-US"/>
-        </w:rPr>
-        <w:t xml:space="preserve">  but</w:t>
-      </w:r>
-      <w:proofErr w:type="gramEnd"/>
+        <w:t xml:space="preserve"> (we choose this amount because the program takes too much time otherwise)</w:t>
+      </w:r>
       <w:r>
         <w:rPr>
           <w:lang w:val="en-US"/>
         </w:rPr>
         <w:t xml:space="preserve"> </w:t>
+      </w:r>
+      <w:r>
+        <w:rPr>
+          <w:lang w:val="en-US"/>
+        </w:rPr>
+        <w:t xml:space="preserve">but </w:t>
       </w:r>
       <w:r>
         <w:rPr>
@@ -1269,14 +1247,315 @@
         <w:rPr>
           <w:lang w:val="en-US"/>
         </w:rPr>
-        <w:t xml:space="preserve">If the consumers want a small amount of price (example 200 W) </w:t>
-      </w:r>
-      <w:r>
-        <w:rPr>
-          <w:lang w:val="en-US"/>
-        </w:rPr>
-        <w:t>the producers are going to produce this amount but the stabilizers are always going to produce a lot more and you won’t have any good solutions (see the 10% rule). A possible solution is to restrict the min amount of rand</w:t>
-      </w:r>
+        <w:t>If the consumers want a small amount of price (example 200 W) the producers are going to produce this amount but the stabilizers are always going to produce a lot more and you won’t have any good solutions (see the 10% rule). A possible solution is to restrict the min amount of rand.</w:t>
+      </w:r>
+      <w:r>
+        <w:rPr>
+          <w:lang w:val="en-US"/>
+        </w:rPr>
+        <w:t xml:space="preserve"> </w:t>
+      </w:r>
+    </w:p>
+    <w:p>
+      <w:pPr>
+        <w:pStyle w:val="Prrafodelista"/>
+        <w:ind w:left="360"/>
+        <w:rPr>
+          <w:lang w:val="en-US"/>
+        </w:rPr>
+      </w:pPr>
+    </w:p>
+    <w:p>
+      <w:pPr>
+        <w:pStyle w:val="Prrafodelista"/>
+        <w:ind w:left="360"/>
+        <w:rPr>
+          <w:lang w:val="en-US"/>
+        </w:rPr>
+      </w:pPr>
+    </w:p>
+    <w:p>
+      <w:pPr>
+        <w:pStyle w:val="Prrafodelista"/>
+        <w:ind w:left="360"/>
+        <w:rPr>
+          <w:lang w:val="en-US"/>
+        </w:rPr>
+      </w:pPr>
+    </w:p>
+    <w:p>
+      <w:pPr>
+        <w:pStyle w:val="Prrafodelista"/>
+        <w:ind w:left="360"/>
+        <w:rPr>
+          <w:lang w:val="en-US"/>
+        </w:rPr>
+      </w:pPr>
+    </w:p>
+    <w:p>
+      <w:pPr>
+        <w:pStyle w:val="Prrafodelista"/>
+        <w:ind w:left="360"/>
+        <w:rPr>
+          <w:lang w:val="en-US"/>
+        </w:rPr>
+      </w:pPr>
+    </w:p>
+    <w:p>
+      <w:pPr>
+        <w:pStyle w:val="Prrafodelista"/>
+        <w:ind w:left="360"/>
+        <w:rPr>
+          <w:lang w:val="en-US"/>
+        </w:rPr>
+      </w:pPr>
+    </w:p>
+    <w:p>
+      <w:pPr>
+        <w:pStyle w:val="Prrafodelista"/>
+        <w:ind w:left="360"/>
+        <w:rPr>
+          <w:lang w:val="en-US"/>
+        </w:rPr>
+      </w:pPr>
+    </w:p>
+    <w:p>
+      <w:pPr>
+        <w:pStyle w:val="Prrafodelista"/>
+        <w:ind w:left="360"/>
+        <w:rPr>
+          <w:lang w:val="en-US"/>
+        </w:rPr>
+      </w:pPr>
+    </w:p>
+    <w:p>
+      <w:pPr>
+        <w:pStyle w:val="Prrafodelista"/>
+        <w:ind w:left="360"/>
+        <w:rPr>
+          <w:lang w:val="en-US"/>
+        </w:rPr>
+      </w:pPr>
+    </w:p>
+    <w:p>
+      <w:pPr>
+        <w:pStyle w:val="Prrafodelista"/>
+        <w:ind w:left="360"/>
+        <w:rPr>
+          <w:lang w:val="en-US"/>
+        </w:rPr>
+      </w:pPr>
+    </w:p>
+    <w:p>
+      <w:pPr>
+        <w:pStyle w:val="Prrafodelista"/>
+        <w:numPr>
+          <w:ilvl w:val="0"/>
+          <w:numId w:val="2"/>
+        </w:numPr>
+        <w:rPr>
+          <w:lang w:val="en-US"/>
+        </w:rPr>
+      </w:pPr>
+      <w:r>
+        <w:rPr>
+          <w:lang w:val="en-US"/>
+        </w:rPr>
+        <w:lastRenderedPageBreak/>
+        <w:t xml:space="preserve">First, we implemented the loop that searches the optimal solution as a recursive function </w:t>
+      </w:r>
+      <w:r>
+        <w:rPr>
+          <w:lang w:val="en-US"/>
+        </w:rPr>
+        <w:t>that</w:t>
+      </w:r>
+      <w:r>
+        <w:rPr>
+          <w:lang w:val="en-US"/>
+        </w:rPr>
+        <w:t xml:space="preserve"> </w:t>
+      </w:r>
+      <w:r>
+        <w:rPr>
+          <w:lang w:val="en-US"/>
+        </w:rPr>
+        <w:t>passes to itself the price as a parameter</w:t>
+      </w:r>
+      <w:r>
+        <w:rPr>
+          <w:lang w:val="en-US"/>
+        </w:rPr>
+        <w:t xml:space="preserve">. The parameter passed through that function was the price, </w:t>
+      </w:r>
+      <w:r>
+        <w:rPr>
+          <w:lang w:val="en-US"/>
+        </w:rPr>
+        <w:t>which was raised each time the function was called</w:t>
+      </w:r>
+      <w:r>
+        <w:rPr>
+          <w:lang w:val="en-US"/>
+        </w:rPr>
+        <w:t>.</w:t>
+      </w:r>
+      <w:r>
+        <w:rPr>
+          <w:lang w:val="en-US"/>
+        </w:rPr>
+        <w:t xml:space="preserve"> After some trials we discovered that when letting the function run it stopped at the 500 iteration. </w:t>
+      </w:r>
+      <w:proofErr w:type="spellStart"/>
+      <w:r>
+        <w:rPr>
+          <w:lang w:val="en-US"/>
+        </w:rPr>
+        <w:t>MatLab</w:t>
+      </w:r>
+      <w:proofErr w:type="spellEnd"/>
+      <w:r>
+        <w:rPr>
+          <w:lang w:val="en-US"/>
+        </w:rPr>
+        <w:t xml:space="preserve"> defines the limit of recursions at 500 iterations, and also is not the better way of </w:t>
+      </w:r>
+      <w:r>
+        <w:rPr>
+          <w:lang w:val="en-US"/>
+        </w:rPr>
+        <w:t>program a function which is being executed so many times. Therefore, we changed the looping mechanism.</w:t>
+      </w:r>
+    </w:p>
+    <w:p>
+      <w:pPr>
+        <w:pStyle w:val="Prrafodelista"/>
+        <w:numPr>
+          <w:ilvl w:val="0"/>
+          <w:numId w:val="2"/>
+        </w:numPr>
+        <w:rPr>
+          <w:lang w:val="en-US"/>
+        </w:rPr>
+      </w:pPr>
+      <w:r>
+        <w:rPr>
+          <w:lang w:val="en-US"/>
+        </w:rPr>
+        <w:t xml:space="preserve">When the way of finding the optimal solution was changed, we realized that we had to change a quite big code document (300 lines at that moment). In order to change and read the code easily, we created several functions and complementary codes instead of making a big monolithic program. Consequently the code was clearer and more readable </w:t>
+      </w:r>
+      <w:r>
+        <w:rPr>
+          <w:lang w:val="en-US"/>
+        </w:rPr>
+        <w:t>so</w:t>
+      </w:r>
+      <w:r>
+        <w:rPr>
+          <w:lang w:val="en-US"/>
+        </w:rPr>
+        <w:t xml:space="preserve"> changing from a recursive function to a while type loop, which </w:t>
+      </w:r>
+      <w:r>
+        <w:rPr>
+          <w:lang w:val="en-US"/>
+        </w:rPr>
+        <w:t xml:space="preserve">had to do </w:t>
+      </w:r>
+      <w:r>
+        <w:rPr>
+          <w:lang w:val="en-US"/>
+        </w:rPr>
+        <w:t xml:space="preserve">everything needed for searching the </w:t>
+      </w:r>
+      <w:proofErr w:type="spellStart"/>
+      <w:r>
+        <w:rPr>
+          <w:lang w:val="en-US"/>
+        </w:rPr>
+        <w:t>optimSolution</w:t>
+      </w:r>
+      <w:proofErr w:type="spellEnd"/>
+      <w:r>
+        <w:rPr>
+          <w:lang w:val="en-US"/>
+        </w:rPr>
+        <w:t xml:space="preserve">, were done </w:t>
+      </w:r>
+      <w:r>
+        <w:rPr>
+          <w:lang w:val="en-US"/>
+        </w:rPr>
+        <w:t>in a short time</w:t>
+      </w:r>
+      <w:r>
+        <w:rPr>
+          <w:lang w:val="en-US"/>
+        </w:rPr>
+        <w:t>.</w:t>
+      </w:r>
+    </w:p>
+    <w:p>
+      <w:pPr>
+        <w:pStyle w:val="Prrafodelista"/>
+        <w:numPr>
+          <w:ilvl w:val="0"/>
+          <w:numId w:val="2"/>
+        </w:numPr>
+        <w:rPr>
+          <w:lang w:val="en-US"/>
+        </w:rPr>
+      </w:pPr>
+      <w:r>
+        <w:rPr>
+          <w:lang w:val="en-US"/>
+        </w:rPr>
+        <w:t xml:space="preserve">As we didn’t have an operative grid, we could not focus on creating an algorithm for enhancing the grid proper operation. That was one of the main </w:t>
+      </w:r>
+      <w:r>
+        <w:rPr>
+          <w:lang w:val="en-US"/>
+        </w:rPr>
+        <w:t xml:space="preserve">problems we had, while not having all the variables that determines the optimal solution we were not able to define </w:t>
+      </w:r>
+      <w:r>
+        <w:rPr>
+          <w:lang w:val="en-US"/>
+        </w:rPr>
+        <w:t xml:space="preserve">neither the optimal solution nor </w:t>
+      </w:r>
+      <w:r>
+        <w:rPr>
+          <w:lang w:val="en-US"/>
+        </w:rPr>
+        <w:t xml:space="preserve">the tunings we had to make </w:t>
+      </w:r>
+      <w:r>
+        <w:rPr>
+          <w:lang w:val="en-US"/>
+        </w:rPr>
+        <w:t xml:space="preserve">for going from a possible solution to the optimal one. </w:t>
+      </w:r>
+      <w:bookmarkStart w:id="0" w:name="_GoBack"/>
+      <w:bookmarkEnd w:id="0"/>
+    </w:p>
+    <w:p>
+      <w:pPr>
+        <w:pStyle w:val="Prrafodelista"/>
+        <w:ind w:left="360"/>
+        <w:rPr>
+          <w:lang w:val="en-US"/>
+        </w:rPr>
+      </w:pPr>
+    </w:p>
+    <w:p>
+      <w:pPr>
+        <w:pStyle w:val="Prrafodelista"/>
+        <w:ind w:left="360"/>
+        <w:rPr>
+          <w:lang w:val="en-US"/>
+        </w:rPr>
+      </w:pPr>
     </w:p>
     <w:p>
       <w:pPr>
@@ -1298,7 +1577,7 @@
 </file>
 
 <file path=word/numbering.xml><?xml version="1.0" encoding="utf-8"?>
-<w:numbering xmlns:ve="http://schemas.openxmlformats.org/markup-compatibility/2006" xmlns:o="urn:schemas-microsoft-com:office:office" xmlns:r="http://schemas.openxmlformats.org/officeDocument/2006/relationships" xmlns:m="http://schemas.openxmlformats.org/officeDocument/2006/math" xmlns:v="urn:schemas-microsoft-com:vml" xmlns:wp="http://schemas.openxmlformats.org/drawingml/2006/wordprocessingDrawing" xmlns:w10="urn:schemas-microsoft-com:office:word" xmlns:w="http://schemas.openxmlformats.org/wordprocessingml/2006/main" xmlns:wne="http://schemas.microsoft.com/office/word/2006/wordml">
+<w:numbering xmlns:wpc="http://schemas.microsoft.com/office/word/2010/wordprocessingCanvas" xmlns:mc="http://schemas.openxmlformats.org/markup-compatibility/2006" xmlns:o="urn:schemas-microsoft-com:office:office" xmlns:r="http://schemas.openxmlformats.org/officeDocument/2006/relationships" xmlns:m="http://schemas.openxmlformats.org/officeDocument/2006/math" xmlns:v="urn:schemas-microsoft-com:vml" xmlns:wp14="http://schemas.microsoft.com/office/word/2010/wordprocessingDrawing" xmlns:wp="http://schemas.openxmlformats.org/drawingml/2006/wordprocessingDrawing" xmlns:w10="urn:schemas-microsoft-com:office:word" xmlns:w="http://schemas.openxmlformats.org/wordprocessingml/2006/main" xmlns:w14="http://schemas.microsoft.com/office/word/2010/wordml" xmlns:wpg="http://schemas.microsoft.com/office/word/2010/wordprocessingGroup" xmlns:wpi="http://schemas.microsoft.com/office/word/2010/wordprocessingInk" xmlns:wne="http://schemas.microsoft.com/office/word/2006/wordml" xmlns:wps="http://schemas.microsoft.com/office/word/2010/wordprocessingShape" mc:Ignorable="w14 wp14">
   <w:abstractNum w:abstractNumId="0">
     <w:nsid w:val="06AA5031"/>
     <w:multiLevelType w:val="hybridMultilevel"/>
@@ -1413,6 +1692,92 @@
     </w:lvl>
   </w:abstractNum>
   <w:abstractNum w:abstractNumId="1">
+    <w:nsid w:val="45FD4067"/>
+    <w:multiLevelType w:val="hybridMultilevel"/>
+    <w:tmpl w:val="CC88FA50"/>
+    <w:lvl w:ilvl="0" w:tplc="0C0A000F">
+      <w:start w:val="1"/>
+      <w:numFmt w:val="decimal"/>
+      <w:lvlText w:val="%1."/>
+      <w:lvlJc w:val="left"/>
+      <w:pPr>
+        <w:ind w:left="360" w:hanging="360"/>
+      </w:pPr>
+    </w:lvl>
+    <w:lvl w:ilvl="1" w:tplc="0C0A0019" w:tentative="1">
+      <w:start w:val="1"/>
+      <w:numFmt w:val="lowerLetter"/>
+      <w:lvlText w:val="%2."/>
+      <w:lvlJc w:val="left"/>
+      <w:pPr>
+        <w:ind w:left="1080" w:hanging="360"/>
+      </w:pPr>
+    </w:lvl>
+    <w:lvl w:ilvl="2" w:tplc="0C0A001B" w:tentative="1">
+      <w:start w:val="1"/>
+      <w:numFmt w:val="lowerRoman"/>
+      <w:lvlText w:val="%3."/>
+      <w:lvlJc w:val="right"/>
+      <w:pPr>
+        <w:ind w:left="1800" w:hanging="180"/>
+      </w:pPr>
+    </w:lvl>
+    <w:lvl w:ilvl="3" w:tplc="0C0A000F" w:tentative="1">
+      <w:start w:val="1"/>
+      <w:numFmt w:val="decimal"/>
+      <w:lvlText w:val="%4."/>
+      <w:lvlJc w:val="left"/>
+      <w:pPr>
+        <w:ind w:left="2520" w:hanging="360"/>
+      </w:pPr>
+    </w:lvl>
+    <w:lvl w:ilvl="4" w:tplc="0C0A0019" w:tentative="1">
+      <w:start w:val="1"/>
+      <w:numFmt w:val="lowerLetter"/>
+      <w:lvlText w:val="%5."/>
+      <w:lvlJc w:val="left"/>
+      <w:pPr>
+        <w:ind w:left="3240" w:hanging="360"/>
+      </w:pPr>
+    </w:lvl>
+    <w:lvl w:ilvl="5" w:tplc="0C0A001B" w:tentative="1">
+      <w:start w:val="1"/>
+      <w:numFmt w:val="lowerRoman"/>
+      <w:lvlText w:val="%6."/>
+      <w:lvlJc w:val="right"/>
+      <w:pPr>
+        <w:ind w:left="3960" w:hanging="180"/>
+      </w:pPr>
+    </w:lvl>
+    <w:lvl w:ilvl="6" w:tplc="0C0A000F" w:tentative="1">
+      <w:start w:val="1"/>
+      <w:numFmt w:val="decimal"/>
+      <w:lvlText w:val="%7."/>
+      <w:lvlJc w:val="left"/>
+      <w:pPr>
+        <w:ind w:left="4680" w:hanging="360"/>
+      </w:pPr>
+    </w:lvl>
+    <w:lvl w:ilvl="7" w:tplc="0C0A0019" w:tentative="1">
+      <w:start w:val="1"/>
+      <w:numFmt w:val="lowerLetter"/>
+      <w:lvlText w:val="%8."/>
+      <w:lvlJc w:val="left"/>
+      <w:pPr>
+        <w:ind w:left="5400" w:hanging="360"/>
+      </w:pPr>
+    </w:lvl>
+    <w:lvl w:ilvl="8" w:tplc="0C0A001B" w:tentative="1">
+      <w:start w:val="1"/>
+      <w:numFmt w:val="lowerRoman"/>
+      <w:lvlText w:val="%9."/>
+      <w:lvlJc w:val="right"/>
+      <w:pPr>
+        <w:ind w:left="6120" w:hanging="180"/>
+      </w:pPr>
+    </w:lvl>
+  </w:abstractNum>
+  <w:abstractNum w:abstractNumId="2">
     <w:nsid w:val="63C36B91"/>
     <w:multiLevelType w:val="multilevel"/>
     <w:tmpl w:val="0C0A001F"/>
@@ -1502,13 +1867,16 @@
     <w:abstractNumId w:val="0"/>
   </w:num>
   <w:num w:numId="2">
+    <w:abstractNumId w:val="2"/>
+  </w:num>
+  <w:num w:numId="3">
     <w:abstractNumId w:val="1"/>
   </w:num>
 </w:numbering>
 </file>
 
 <file path=word/styles.xml><?xml version="1.0" encoding="utf-8"?>
-<w:styles xmlns:r="http://schemas.openxmlformats.org/officeDocument/2006/relationships" xmlns:w="http://schemas.openxmlformats.org/wordprocessingml/2006/main">
+<w:styles xmlns:mc="http://schemas.openxmlformats.org/markup-compatibility/2006" xmlns:r="http://schemas.openxmlformats.org/officeDocument/2006/relationships" xmlns:w="http://schemas.openxmlformats.org/wordprocessingml/2006/main" xmlns:w14="http://schemas.microsoft.com/office/word/2010/wordml" mc:Ignorable="w14">
   <w:docDefaults>
     <w:rPrDefault>
       <w:rPr>
@@ -1679,7 +2047,6 @@
     <w:uiPriority w:val="99"/>
     <w:semiHidden/>
     <w:unhideWhenUsed/>
-    <w:qFormat/>
     <w:tblPr>
       <w:tblInd w:w="0" w:type="dxa"/>
       <w:tblCellMar>
@@ -1784,6 +2151,196 @@
       <w:ind w:left="720"/>
       <w:contextualSpacing/>
     </w:pPr>
+  </w:style>
+</w:styles>
+</file>
+
+<file path=word/stylesWithEffects.xml><?xml version="1.0" encoding="utf-8"?>
+<w:styles xmlns:wpc="http://schemas.microsoft.com/office/word/2010/wordprocessingCanvas" xmlns:mc="http://schemas.openxmlformats.org/markup-compatibility/2006" xmlns:o="urn:schemas-microsoft-com:office:office" xmlns:r="http://schemas.openxmlformats.org/officeDocument/2006/relationships" xmlns:m="http://schemas.openxmlformats.org/officeDocument/2006/math" xmlns:v="urn:schemas-microsoft-com:vml" xmlns:wp14="http://schemas.microsoft.com/office/word/2010/wordprocessingDrawing" xmlns:wp="http://schemas.openxmlformats.org/drawingml/2006/wordprocessingDrawing" xmlns:w10="urn:schemas-microsoft-com:office:word" xmlns:w="http://schemas.openxmlformats.org/wordprocessingml/2006/main" xmlns:w14="http://schemas.microsoft.com/office/word/2010/wordml" xmlns:wpg="http://schemas.microsoft.com/office/word/2010/wordprocessingGroup" xmlns:wpi="http://schemas.microsoft.com/office/word/2010/wordprocessingInk" xmlns:wne="http://schemas.microsoft.com/office/word/2006/wordml" xmlns:wps="http://schemas.microsoft.com/office/word/2010/wordprocessingShape" mc:Ignorable="w14 wp14">
+  <w:docDefaults>
+    <w:rPrDefault>
+      <w:rPr>
+        <w:rFonts w:asciiTheme="minorHAnsi" w:eastAsiaTheme="minorEastAsia" w:hAnsiTheme="minorHAnsi" w:cstheme="minorBidi"/>
+        <w:sz w:val="22"/>
+        <w:szCs w:val="22"/>
+        <w:lang w:val="es-ES" w:eastAsia="es-ES" w:bidi="ar-SA"/>
+      </w:rPr>
+    </w:rPrDefault>
+    <w:pPrDefault>
+      <w:pPr>
+        <w:spacing w:after="200" w:line="276" w:lineRule="auto"/>
+      </w:pPr>
+    </w:pPrDefault>
+  </w:docDefaults>
+  <w:latentStyles w:defLockedState="0" w:defUIPriority="99" w:defSemiHidden="1" w:defUnhideWhenUsed="1" w:defQFormat="0" w:count="267">
+    <w:lsdException w:name="Normal" w:semiHidden="0" w:uiPriority="0" w:unhideWhenUsed="0" w:qFormat="1"/>
+    <w:lsdException w:name="heading 1" w:semiHidden="0" w:uiPriority="9" w:unhideWhenUsed="0" w:qFormat="1"/>
+    <w:lsdException w:name="heading 2" w:uiPriority="9" w:qFormat="1"/>
+    <w:lsdException w:name="heading 3" w:uiPriority="9" w:qFormat="1"/>
+    <w:lsdException w:name="heading 4" w:uiPriority="9" w:qFormat="1"/>
+    <w:lsdException w:name="heading 5" w:uiPriority="9" w:qFormat="1"/>
+    <w:lsdException w:name="heading 6" w:uiPriority="9" w:qFormat="1"/>
+    <w:lsdException w:name="heading 7" w:uiPriority="9" w:qFormat="1"/>
+    <w:lsdException w:name="heading 8" w:uiPriority="9" w:qFormat="1"/>
+    <w:lsdException w:name="heading 9" w:uiPriority="9" w:qFormat="1"/>
+    <w:lsdException w:name="toc 1" w:uiPriority="39"/>
+    <w:lsdException w:name="toc 2" w:uiPriority="39"/>
+    <w:lsdException w:name="toc 3" w:uiPriority="39"/>
+    <w:lsdException w:name="toc 4" w:uiPriority="39"/>
+    <w:lsdException w:name="toc 5" w:uiPriority="39"/>
+    <w:lsdException w:name="toc 6" w:uiPriority="39"/>
+    <w:lsdException w:name="toc 7" w:uiPriority="39"/>
+    <w:lsdException w:name="toc 8" w:uiPriority="39"/>
+    <w:lsdException w:name="toc 9" w:uiPriority="39"/>
+    <w:lsdException w:name="caption" w:uiPriority="35" w:qFormat="1"/>
+    <w:lsdException w:name="Title" w:semiHidden="0" w:uiPriority="10" w:unhideWhenUsed="0" w:qFormat="1"/>
+    <w:lsdException w:name="Default Paragraph Font" w:uiPriority="1"/>
+    <w:lsdException w:name="Subtitle" w:semiHidden="0" w:uiPriority="11" w:unhideWhenUsed="0" w:qFormat="1"/>
+    <w:lsdException w:name="Strong" w:semiHidden="0" w:uiPriority="22" w:unhideWhenUsed="0" w:qFormat="1"/>
+    <w:lsdException w:name="Emphasis" w:semiHidden="0" w:uiPriority="20" w:unhideWhenUsed="0" w:qFormat="1"/>
+    <w:lsdException w:name="Table Grid" w:semiHidden="0" w:uiPriority="59" w:unhideWhenUsed="0"/>
+    <w:lsdException w:name="Placeholder Text" w:unhideWhenUsed="0"/>
+    <w:lsdException w:name="No Spacing" w:semiHidden="0" w:uiPriority="1" w:unhideWhenUsed="0" w:qFormat="1"/>
+    <w:lsdException w:name="Light Shading" w:semiHidden="0" w:uiPriority="60" w:unhideWhenUsed="0"/>
+    <w:lsdException w:name="Light List" w:semiHidden="0" w:uiPriority="61" w:unhideWhenUsed="0"/>
+    <w:lsdException w:name="Light Grid" w:semiHidden="0" w:uiPriority="62" w:unhideWhenUsed="0"/>
+    <w:lsdException w:name="Medium Shading 1" w:semiHidden="0" w:uiPriority="63" w:unhideWhenUsed="0"/>
+    <w:lsdException w:name="Medium Shading 2" w:semiHidden="0" w:uiPriority="64" w:unhideWhenUsed="0"/>
+    <w:lsdException w:name="Medium List 1" w:semiHidden="0" w:uiPriority="65" w:unhideWhenUsed="0"/>
+    <w:lsdException w:name="Medium List 2" w:semiHidden="0" w:uiPriority="66" w:unhideWhenUsed="0"/>
+    <w:lsdException w:name="Medium Grid 1" w:semiHidden="0" w:uiPriority="67" w:unhideWhenUsed="0"/>
+    <w:lsdException w:name="Medium Grid 2" w:semiHidden="0" w:uiPriority="68" w:unhideWhenUsed="0"/>
+    <w:lsdException w:name="Medium Grid 3" w:semiHidden="0" w:uiPriority="69" w:unhideWhenUsed="0"/>
+    <w:lsdException w:name="Dark List" w:semiHidden="0" w:uiPriority="70" w:unhideWhenUsed="0"/>
+    <w:lsdException w:name="Colorful Shading" w:semiHidden="0" w:uiPriority="71" w:unhideWhenUsed="0"/>
+    <w:lsdException w:name="Colorful List" w:semiHidden="0" w:uiPriority="72" w:unhideWhenUsed="0"/>
+    <w:lsdException w:name="Colorful Grid" w:semiHidden="0" w:uiPriority="73" w:unhideWhenUsed="0"/>
+    <w:lsdException w:name="Light Shading Accent 1" w:semiHidden="0" w:uiPriority="60" w:unhideWhenUsed="0"/>
+    <w:lsdException w:name="Light List Accent 1" w:semiHidden="0" w:uiPriority="61" w:unhideWhenUsed="0"/>
+    <w:lsdException w:name="Light Grid Accent 1" w:semiHidden="0" w:uiPriority="62" w:unhideWhenUsed="0"/>
+    <w:lsdException w:name="Medium Shading 1 Accent 1" w:semiHidden="0" w:uiPriority="63" w:unhideWhenUsed="0"/>
+    <w:lsdException w:name="Medium Shading 2 Accent 1" w:semiHidden="0" w:uiPriority="64" w:unhideWhenUsed="0"/>
+    <w:lsdException w:name="Medium List 1 Accent 1" w:semiHidden="0" w:uiPriority="65" w:unhideWhenUsed="0"/>
+    <w:lsdException w:name="Revision" w:unhideWhenUsed="0"/>
+    <w:lsdException w:name="List Paragraph" w:semiHidden="0" w:uiPriority="34" w:unhideWhenUsed="0" w:qFormat="1"/>
+    <w:lsdException w:name="Quote" w:semiHidden="0" w:uiPriority="29" w:unhideWhenUsed="0" w:qFormat="1"/>
+    <w:lsdException w:name="Intense Quote" w:semiHidden="0" w:uiPriority="30" w:unhideWhenUsed="0" w:qFormat="1"/>
+    <w:lsdException w:name="Medium List 2 Accent 1" w:semiHidden="0" w:uiPriority="66" w:unhideWhenUsed="0"/>
+    <w:lsdException w:name="Medium Grid 1 Accent 1" w:semiHidden="0" w:uiPriority="67" w:unhideWhenUsed="0"/>
+    <w:lsdException w:name="Medium Grid 2 Accent 1" w:semiHidden="0" w:uiPriority="68" w:unhideWhenUsed="0"/>
+    <w:lsdException w:name="Medium Grid 3 Accent 1" w:semiHidden="0" w:uiPriority="69" w:unhideWhenUsed="0"/>
+    <w:lsdException w:name="Dark List Accent 1" w:semiHidden="0" w:uiPriority="70" w:unhideWhenUsed="0"/>
+    <w:lsdException w:name="Colorful Shading Accent 1" w:semiHidden="0" w:uiPriority="71" w:unhideWhenUsed="0"/>
+    <w:lsdException w:name="Colorful List Accent 1" w:semiHidden="0" w:uiPriority="72" w:unhideWhenUsed="0"/>
+    <w:lsdException w:name="Colorful Grid Accent 1" w:semiHidden="0" w:uiPriority="73" w:unhideWhenUsed="0"/>
+    <w:lsdException w:name="Light Shading Accent 2" w:semiHidden="0" w:uiPriority="60" w:unhideWhenUsed="0"/>
+    <w:lsdException w:name="Light List Accent 2" w:semiHidden="0" w:uiPriority="61" w:unhideWhenUsed="0"/>
+    <w:lsdException w:name="Light Grid Accent 2" w:semiHidden="0" w:uiPriority="62" w:unhideWhenUsed="0"/>
+    <w:lsdException w:name="Medium Shading 1 Accent 2" w:semiHidden="0" w:uiPriority="63" w:unhideWhenUsed="0"/>
+    <w:lsdException w:name="Medium Shading 2 Accent 2" w:semiHidden="0" w:uiPriority="64" w:unhideWhenUsed="0"/>
+    <w:lsdException w:name="Medium List 1 Accent 2" w:semiHidden="0" w:uiPriority="65" w:unhideWhenUsed="0"/>
+    <w:lsdException w:name="Medium List 2 Accent 2" w:semiHidden="0" w:uiPriority="66" w:unhideWhenUsed="0"/>
+    <w:lsdException w:name="Medium Grid 1 Accent 2" w:semiHidden="0" w:uiPriority="67" w:unhideWhenUsed="0"/>
+    <w:lsdException w:name="Medium Grid 2 Accent 2" w:semiHidden="0" w:uiPriority="68" w:unhideWhenUsed="0"/>
+    <w:lsdException w:name="Medium Grid 3 Accent 2" w:semiHidden="0" w:uiPriority="69" w:unhideWhenUsed="0"/>
+    <w:lsdException w:name="Dark List Accent 2" w:semiHidden="0" w:uiPriority="70" w:unhideWhenUsed="0"/>
+    <w:lsdException w:name="Colorful Shading Accent 2" w:semiHidden="0" w:uiPriority="71" w:unhideWhenUsed="0"/>
+    <w:lsdException w:name="Colorful List Accent 2" w:semiHidden="0" w:uiPriority="72" w:unhideWhenUsed="0"/>
+    <w:lsdException w:name="Colorful Grid Accent 2" w:semiHidden="0" w:uiPriority="73" w:unhideWhenUsed="0"/>
+    <w:lsdException w:name="Light Shading Accent 3" w:semiHidden="0" w:uiPriority="60" w:unhideWhenUsed="0"/>
+    <w:lsdException w:name="Light List Accent 3" w:semiHidden="0" w:uiPriority="61" w:unhideWhenUsed="0"/>
+    <w:lsdException w:name="Light Grid Accent 3" w:semiHidden="0" w:uiPriority="62" w:unhideWhenUsed="0"/>
+    <w:lsdException w:name="Medium Shading 1 Accent 3" w:semiHidden="0" w:uiPriority="63" w:unhideWhenUsed="0"/>
+    <w:lsdException w:name="Medium Shading 2 Accent 3" w:semiHidden="0" w:uiPriority="64" w:unhideWhenUsed="0"/>
+    <w:lsdException w:name="Medium List 1 Accent 3" w:semiHidden="0" w:uiPriority="65" w:unhideWhenUsed="0"/>
+    <w:lsdException w:name="Medium List 2 Accent 3" w:semiHidden="0" w:uiPriority="66" w:unhideWhenUsed="0"/>
+    <w:lsdException w:name="Medium Grid 1 Accent 3" w:semiHidden="0" w:uiPriority="67" w:unhideWhenUsed="0"/>
+    <w:lsdException w:name="Medium Grid 2 Accent 3" w:semiHidden="0" w:uiPriority="68" w:unhideWhenUsed="0"/>
+    <w:lsdException w:name="Medium Grid 3 Accent 3" w:semiHidden="0" w:uiPriority="69" w:unhideWhenUsed="0"/>
+    <w:lsdException w:name="Dark List Accent 3" w:semiHidden="0" w:uiPriority="70" w:unhideWhenUsed="0"/>
+    <w:lsdException w:name="Colorful Shading Accent 3" w:semiHidden="0" w:uiPriority="71" w:unhideWhenUsed="0"/>
+    <w:lsdException w:name="Colorful List Accent 3" w:semiHidden="0" w:uiPriority="72" w:unhideWhenUsed="0"/>
+    <w:lsdException w:name="Colorful Grid Accent 3" w:semiHidden="0" w:uiPriority="73" w:unhideWhenUsed="0"/>
+    <w:lsdException w:name="Light Shading Accent 4" w:semiHidden="0" w:uiPriority="60" w:unhideWhenUsed="0"/>
+    <w:lsdException w:name="Light List Accent 4" w:semiHidden="0" w:uiPriority="61" w:unhideWhenUsed="0"/>
+    <w:lsdException w:name="Light Grid Accent 4" w:semiHidden="0" w:uiPriority="62" w:unhideWhenUsed="0"/>
+    <w:lsdException w:name="Medium Shading 1 Accent 4" w:semiHidden="0" w:uiPriority="63" w:unhideWhenUsed="0"/>
+    <w:lsdException w:name="Medium Shading 2 Accent 4" w:semiHidden="0" w:uiPriority="64" w:unhideWhenUsed="0"/>
+    <w:lsdException w:name="Medium List 1 Accent 4" w:semiHidden="0" w:uiPriority="65" w:unhideWhenUsed="0"/>
+    <w:lsdException w:name="Medium List 2 Accent 4" w:semiHidden="0" w:uiPriority="66" w:unhideWhenUsed="0"/>
+    <w:lsdException w:name="Medium Grid 1 Accent 4" w:semiHidden="0" w:uiPriority="67" w:unhideWhenUsed="0"/>
+    <w:lsdException w:name="Medium Grid 2 Accent 4" w:semiHidden="0" w:uiPriority="68" w:unhideWhenUsed="0"/>
+    <w:lsdException w:name="Medium Grid 3 Accent 4" w:semiHidden="0" w:uiPriority="69" w:unhideWhenUsed="0"/>
+    <w:lsdException w:name="Dark List Accent 4" w:semiHidden="0" w:uiPriority="70" w:unhideWhenUsed="0"/>
+    <w:lsdException w:name="Colorful Shading Accent 4" w:semiHidden="0" w:uiPriority="71" w:unhideWhenUsed="0"/>
+    <w:lsdException w:name="Colorful List Accent 4" w:semiHidden="0" w:uiPriority="72" w:unhideWhenUsed="0"/>
+    <w:lsdException w:name="Colorful Grid Accent 4" w:semiHidden="0" w:uiPriority="73" w:unhideWhenUsed="0"/>
+    <w:lsdException w:name="Light Shading Accent 5" w:semiHidden="0" w:uiPriority="60" w:unhideWhenUsed="0"/>
+    <w:lsdException w:name="Light List Accent 5" w:semiHidden="0" w:uiPriority="61" w:unhideWhenUsed="0"/>
+    <w:lsdException w:name="Light Grid Accent 5" w:semiHidden="0" w:uiPriority="62" w:unhideWhenUsed="0"/>
+    <w:lsdException w:name="Medium Shading 1 Accent 5" w:semiHidden="0" w:uiPriority="63" w:unhideWhenUsed="0"/>
+    <w:lsdException w:name="Medium Shading 2 Accent 5" w:semiHidden="0" w:uiPriority="64" w:unhideWhenUsed="0"/>
+    <w:lsdException w:name="Medium List 1 Accent 5" w:semiHidden="0" w:uiPriority="65" w:unhideWhenUsed="0"/>
+    <w:lsdException w:name="Medium List 2 Accent 5" w:semiHidden="0" w:uiPriority="66" w:unhideWhenUsed="0"/>
+    <w:lsdException w:name="Medium Grid 1 Accent 5" w:semiHidden="0" w:uiPriority="67" w:unhideWhenUsed="0"/>
+    <w:lsdException w:name="Medium Grid 2 Accent 5" w:semiHidden="0" w:uiPriority="68" w:unhideWhenUsed="0"/>
+    <w:lsdException w:name="Medium Grid 3 Accent 5" w:semiHidden="0" w:uiPriority="69" w:unhideWhenUsed="0"/>
+    <w:lsdException w:name="Dark List Accent 5" w:semiHidden="0" w:uiPriority="70" w:unhideWhenUsed="0"/>
+    <w:lsdException w:name="Colorful Shading Accent 5" w:semiHidden="0" w:uiPriority="71" w:unhideWhenUsed="0"/>
+    <w:lsdException w:name="Colorful List Accent 5" w:semiHidden="0" w:uiPriority="72" w:unhideWhenUsed="0"/>
+    <w:lsdException w:name="Colorful Grid Accent 5" w:semiHidden="0" w:uiPriority="73" w:unhideWhenUsed="0"/>
+    <w:lsdException w:name="Light Shading Accent 6" w:semiHidden="0" w:uiPriority="60" w:unhideWhenUsed="0"/>
+    <w:lsdException w:name="Light List Accent 6" w:semiHidden="0" w:uiPriority="61" w:unhideWhenUsed="0"/>
+    <w:lsdException w:name="Light Grid Accent 6" w:semiHidden="0" w:uiPriority="62" w:unhideWhenUsed="0"/>
+    <w:lsdException w:name="Medium Shading 1 Accent 6" w:semiHidden="0" w:uiPriority="63" w:unhideWhenUsed="0"/>
+    <w:lsdException w:name="Medium Shading 2 Accent 6" w:semiHidden="0" w:uiPriority="64" w:unhideWhenUsed="0"/>
+    <w:lsdException w:name="Medium List 1 Accent 6" w:semiHidden="0" w:uiPriority="65" w:unhideWhenUsed="0"/>
+    <w:lsdException w:name="Medium List 2 Accent 6" w:semiHidden="0" w:uiPriority="66" w:unhideWhenUsed="0"/>
+    <w:lsdException w:name="Medium Grid 1 Accent 6" w:semiHidden="0" w:uiPriority="67" w:unhideWhenUsed="0"/>
+    <w:lsdException w:name="Medium Grid 2 Accent 6" w:semiHidden="0" w:uiPriority="68" w:unhideWhenUsed="0"/>
+    <w:lsdException w:name="Medium Grid 3 Accent 6" w:semiHidden="0" w:uiPriority="69" w:unhideWhenUsed="0"/>
+    <w:lsdException w:name="Dark List Accent 6" w:semiHidden="0" w:uiPriority="70" w:unhideWhenUsed="0"/>
+    <w:lsdException w:name="Colorful Shading Accent 6" w:semiHidden="0" w:uiPriority="71" w:unhideWhenUsed="0"/>
+    <w:lsdException w:name="Colorful List Accent 6" w:semiHidden="0" w:uiPriority="72" w:unhideWhenUsed="0"/>
+    <w:lsdException w:name="Colorful Grid Accent 6" w:semiHidden="0" w:uiPriority="73" w:unhideWhenUsed="0"/>
+    <w:lsdException w:name="Subtle Emphasis" w:semiHidden="0" w:uiPriority="19" w:unhideWhenUsed="0" w:qFormat="1"/>
+    <w:lsdException w:name="Intense Emphasis" w:semiHidden="0" w:uiPriority="21" w:unhideWhenUsed="0" w:qFormat="1"/>
+    <w:lsdException w:name="Subtle Reference" w:semiHidden="0" w:uiPriority="31" w:unhideWhenUsed="0" w:qFormat="1"/>
+    <w:lsdException w:name="Intense Reference" w:semiHidden="0" w:uiPriority="32" w:unhideWhenUsed="0" w:qFormat="1"/>
+    <w:lsdException w:name="Book Title" w:semiHidden="0" w:uiPriority="33" w:unhideWhenUsed="0" w:qFormat="1"/>
+    <w:lsdException w:name="Bibliography" w:uiPriority="37"/>
+    <w:lsdException w:name="TOC Heading" w:uiPriority="39" w:qFormat="1"/>
+  </w:latentStyles>
+  <w:style w:type="paragraph" w:default="1" w:styleId="Normal">
+    <w:name w:val="Normal"/>
+    <w:qFormat/>
+  </w:style>
+  <w:style w:type="character" w:default="1" w:styleId="Fuentedeprrafopredeter">
+    <w:name w:val="Default Paragraph Font"/>
+    <w:uiPriority w:val="1"/>
+    <w:semiHidden/>
+    <w:unhideWhenUsed/>
+  </w:style>
+  <w:style w:type="table" w:default="1" w:styleId="Tablanormal">
+    <w:name w:val="Normal Table"/>
+    <w:uiPriority w:val="99"/>
+    <w:semiHidden/>
+    <w:unhideWhenUsed/>
+    <w:tblPr>
+      <w:tblInd w:w="0" w:type="dxa"/>
+      <w:tblCellMar>
+        <w:top w:w="0" w:type="dxa"/>
+        <w:left w:w="108" w:type="dxa"/>
+        <w:bottom w:w="0" w:type="dxa"/>
+        <w:right w:w="108" w:type="dxa"/>
+      </w:tblCellMar>
+    </w:tblPr>
+  </w:style>
+  <w:style w:type="numbering" w:default="1" w:styleId="Sinlista">
+    <w:name w:val="No List"/>
+    <w:uiPriority w:val="99"/>
+    <w:semiHidden/>
+    <w:unhideWhenUsed/>
   </w:style>
 </w:styles>
 </file>
@@ -2076,7 +2633,7 @@
 </file>
 
 <file path=customXml/itemProps1.xml><?xml version="1.0" encoding="utf-8"?>
-<ds:datastoreItem xmlns:ds="http://schemas.openxmlformats.org/officeDocument/2006/customXml" ds:itemID="{EE7E6F42-1E18-419F-B313-D74674D78E69}">
+<ds:datastoreItem xmlns:ds="http://schemas.openxmlformats.org/officeDocument/2006/customXml" ds:itemID="{B8D4E8F0-22C1-46CF-8BB9-6571AB16051D}">
   <ds:schemaRefs>
     <ds:schemaRef ds:uri="http://schemas.openxmlformats.org/officeDocument/2006/bibliography"/>
   </ds:schemaRefs>
